--- a/FunctionnalSpecificationV1.1.docx
+++ b/FunctionnalSpecificationV1.1.docx
@@ -390,27 +390,15 @@
         <w:pStyle w:val="Titre1"/>
       </w:pPr>
       <w:r>
-        <w:rPr>
-          <w:lang w:val="en-US"/>
-        </w:rPr>
         <w:t>Subject</w:t>
       </w:r>
       <w:r>
-        <w:rPr>
-          <w:lang w:val="en-US"/>
-        </w:rPr>
         <w:t xml:space="preserve">: </w:t>
       </w:r>
       <w:r>
-        <w:rPr>
-          <w:lang w:val="en-US"/>
-        </w:rPr>
         <w:t>Analog cha</w:t>
       </w:r>
       <w:r>
-        <w:rPr>
-          <w:lang w:val="en-US"/>
-        </w:rPr>
         <w:t>in acquisition</w:t>
       </w:r>
       <w:r>
@@ -490,47 +478,7 @@
           <w:szCs w:val="20"/>
           <w:lang w:val="en-US"/>
         </w:rPr>
-        <w:t xml:space="preserve">Two solutions studied by THALES </w:t>
-      </w:r>
-      <w:proofErr w:type="gramStart"/>
-      <w:r>
-        <w:rPr>
-          <w:rFonts w:ascii="Arial" w:hAnsi="Arial" w:cs="Arial"/>
-          <w:sz w:val="20"/>
-          <w:szCs w:val="20"/>
-          <w:lang w:val="en-US"/>
-        </w:rPr>
-        <w:t>will be addressed</w:t>
-      </w:r>
-      <w:proofErr w:type="gramEnd"/>
-      <w:r>
-        <w:rPr>
-          <w:rFonts w:ascii="Arial" w:hAnsi="Arial" w:cs="Arial"/>
-          <w:sz w:val="20"/>
-          <w:szCs w:val="20"/>
-          <w:lang w:val="en-US"/>
-        </w:rPr>
-        <w:t xml:space="preserve"> in this document. The first one is a solution already approved and ready to </w:t>
-      </w:r>
-      <w:proofErr w:type="gramStart"/>
-      <w:r>
-        <w:rPr>
-          <w:rFonts w:ascii="Arial" w:hAnsi="Arial" w:cs="Arial"/>
-          <w:sz w:val="20"/>
-          <w:szCs w:val="20"/>
-          <w:lang w:val="en-US"/>
-        </w:rPr>
-        <w:t>be embedded</w:t>
-      </w:r>
-      <w:proofErr w:type="gramEnd"/>
-      <w:r>
-        <w:rPr>
-          <w:rFonts w:ascii="Arial" w:hAnsi="Arial" w:cs="Arial"/>
-          <w:sz w:val="20"/>
-          <w:szCs w:val="20"/>
-          <w:lang w:val="en-US"/>
-        </w:rPr>
-        <w:t xml:space="preserve"> in the eFCC project. The second is a solution still study currently, which aims to improve the current solution by adding multiplexing and other components.</w:t>
+        <w:t>Two solutions studied by THALES will be addressed in this document. The first one is a solution already approved and ready to be embedded in the eFCC project. The second is a solution still study currently, which aims to improve the current solution by adding multiplexing and other components.</w:t>
       </w:r>
     </w:p>
     <w:p>
@@ -565,6 +513,7 @@
       <w:r>
         <w:rPr>
           <w:noProof/>
+          <w:lang w:val="en-US" w:eastAsia="en-US"/>
         </w:rPr>
         <w:drawing>
           <wp:inline distT="0" distB="0" distL="0" distR="0" wp14:anchorId="265630FC" wp14:editId="53A1F449">
@@ -737,6 +686,7 @@
       <w:r>
         <w:rPr>
           <w:noProof/>
+          <w:lang w:val="en-US" w:eastAsia="en-US"/>
         </w:rPr>
         <w:drawing>
           <wp:inline distT="0" distB="0" distL="0" distR="0" wp14:anchorId="54903D5D" wp14:editId="3C8EE909">
@@ -932,27 +882,7 @@
           <w:szCs w:val="20"/>
           <w:lang w:val="en-US"/>
         </w:rPr>
-        <w:t xml:space="preserve"> The EMI filter could also be probably integrated as it seems not </w:t>
-      </w:r>
-      <w:proofErr w:type="gramStart"/>
-      <w:r>
-        <w:rPr>
-          <w:rFonts w:ascii="Arial" w:hAnsi="Arial" w:cs="Arial"/>
-          <w:sz w:val="20"/>
-          <w:szCs w:val="20"/>
-          <w:lang w:val="en-US"/>
-        </w:rPr>
-        <w:t>really hard</w:t>
-      </w:r>
-      <w:proofErr w:type="gramEnd"/>
-      <w:r>
-        <w:rPr>
-          <w:rFonts w:ascii="Arial" w:hAnsi="Arial" w:cs="Arial"/>
-          <w:sz w:val="20"/>
-          <w:szCs w:val="20"/>
-          <w:lang w:val="en-US"/>
-        </w:rPr>
-        <w:t xml:space="preserve"> to do.</w:t>
+        <w:t xml:space="preserve"> The EMI filter could also be probably integrated as it seems not really hard to do.</w:t>
       </w:r>
     </w:p>
     <w:p>
@@ -991,27 +921,7 @@
           <w:szCs w:val="20"/>
           <w:lang w:val="en-US"/>
         </w:rPr>
-        <w:t xml:space="preserve">Of course, here is a first iteration and the circuits, which </w:t>
-      </w:r>
-      <w:proofErr w:type="gramStart"/>
-      <w:r>
-        <w:rPr>
-          <w:rFonts w:ascii="Arial" w:hAnsi="Arial" w:cs="Arial"/>
-          <w:sz w:val="20"/>
-          <w:szCs w:val="20"/>
-          <w:lang w:val="en-US"/>
-        </w:rPr>
-        <w:t>will be integrated</w:t>
-      </w:r>
-      <w:proofErr w:type="gramEnd"/>
-      <w:r>
-        <w:rPr>
-          <w:rFonts w:ascii="Arial" w:hAnsi="Arial" w:cs="Arial"/>
-          <w:sz w:val="20"/>
-          <w:szCs w:val="20"/>
-          <w:lang w:val="en-US"/>
-        </w:rPr>
-        <w:t xml:space="preserve"> if it is possible, will probably change </w:t>
+        <w:t xml:space="preserve">Of course, here is a first iteration and the circuits, which will be integrated if it is possible, will probably change </w:t>
       </w:r>
       <w:r>
         <w:rPr>
@@ -1801,6 +1711,15 @@
               </w:rPr>
               <w:t>Accuracy (resolution)</w:t>
             </w:r>
+            <w:r>
+              <w:rPr>
+                <w:rFonts w:ascii="Arial" w:hAnsi="Arial" w:cs="Arial"/>
+                <w:sz w:val="20"/>
+                <w:szCs w:val="20"/>
+                <w:lang w:val="en-US"/>
+              </w:rPr>
+              <w:t xml:space="preserve"> on position</w:t>
+            </w:r>
           </w:p>
         </w:tc>
         <w:tc>
@@ -1826,7 +1745,7 @@
                 <w:szCs w:val="20"/>
                 <w:lang w:val="en-US"/>
               </w:rPr>
-              <w:t>&lt;1.57</w:t>
+              <w:t>7e-4</w:t>
             </w:r>
           </w:p>
         </w:tc>
@@ -1853,7 +1772,7 @@
                 <w:szCs w:val="20"/>
                 <w:lang w:val="en-US"/>
               </w:rPr>
-              <w:t>mV</w:t>
+              <w:t>/</w:t>
             </w:r>
           </w:p>
         </w:tc>
@@ -2363,7 +2282,6 @@
                 <w:lang w:val="en-US"/>
               </w:rPr>
             </w:pPr>
-            <w:proofErr w:type="spellStart"/>
             <w:r>
               <w:rPr>
                 <w:rFonts w:ascii="Arial" w:hAnsi="Arial" w:cs="Arial"/>
@@ -2373,7 +2291,6 @@
               </w:rPr>
               <w:t>ms</w:t>
             </w:r>
-            <w:proofErr w:type="spellEnd"/>
           </w:p>
         </w:tc>
         <w:tc>
@@ -2625,6 +2542,9 @@
     <w:p>
       <w:pPr>
         <w:rPr>
+          <w:rFonts w:ascii="Arial" w:hAnsi="Arial" w:cs="Arial"/>
+          <w:sz w:val="20"/>
+          <w:szCs w:val="20"/>
           <w:lang w:val="en-US"/>
         </w:rPr>
       </w:pPr>
@@ -2663,9 +2583,28 @@
           <w:szCs w:val="20"/>
           <w:lang w:val="en-US"/>
         </w:rPr>
-        <w:t>. The others parameters like accuracy, latency…</w:t>
+        <w:t xml:space="preserve">. The others parameters like accuracy, latency…etc, are given by the specifications already fixed by THALES to respect the expectations and need of the final product. </w:t>
       </w:r>
-      <w:proofErr w:type="spellStart"/>
+    </w:p>
+    <w:p>
+      <w:pPr>
+        <w:rPr>
+          <w:rFonts w:ascii="Arial" w:hAnsi="Arial" w:cs="Arial"/>
+          <w:sz w:val="20"/>
+          <w:szCs w:val="20"/>
+          <w:lang w:val="en-US"/>
+        </w:rPr>
+      </w:pPr>
+    </w:p>
+    <w:p>
+      <w:pPr>
+        <w:rPr>
+          <w:rFonts w:ascii="Arial" w:hAnsi="Arial" w:cs="Arial"/>
+          <w:sz w:val="20"/>
+          <w:szCs w:val="20"/>
+          <w:lang w:val="en-US"/>
+        </w:rPr>
+      </w:pPr>
       <w:r>
         <w:rPr>
           <w:rFonts w:ascii="Arial" w:hAnsi="Arial" w:cs="Arial"/>
@@ -2673,9 +2612,8 @@
           <w:szCs w:val="20"/>
           <w:lang w:val="en-US"/>
         </w:rPr>
-        <w:t>etc</w:t>
+        <w:t xml:space="preserve">Concerning the resolution, some detail can be helpful. The accuracy is a parameter fixed by THALES to be sure to receive the more representative signal possible. The position is measured, normalized and called X, it varies from -1 to 1 and the accuracy is fixed at </w:t>
       </w:r>
-      <w:proofErr w:type="spellEnd"/>
       <w:r>
         <w:rPr>
           <w:rFonts w:ascii="Arial" w:hAnsi="Arial" w:cs="Arial"/>
@@ -2683,15 +2621,228 @@
           <w:szCs w:val="20"/>
           <w:lang w:val="en-US"/>
         </w:rPr>
-        <w:t xml:space="preserve">, are given by the specifications already fixed by THALES to respect the expectations and need of the final product. </w:t>
+        <w:t>ΔX = 7e-4. Depending on the sensor type, the ΔVmax accepted on the signal collected by the ADC at the end of the chain is not the same.</w:t>
       </w:r>
     </w:p>
     <w:p>
       <w:pPr>
         <w:rPr>
+          <w:rFonts w:ascii="Arial" w:hAnsi="Arial" w:cs="Arial"/>
+          <w:sz w:val="20"/>
+          <w:szCs w:val="20"/>
           <w:lang w:val="en-US"/>
         </w:rPr>
       </w:pPr>
+    </w:p>
+    <w:p>
+      <w:pPr>
+        <w:rPr>
+          <w:rFonts w:ascii="Arial" w:hAnsi="Arial" w:cs="Arial"/>
+          <w:sz w:val="20"/>
+          <w:szCs w:val="20"/>
+          <w:lang w:val="en-US"/>
+        </w:rPr>
+      </w:pPr>
+      <w:r>
+        <w:rPr>
+          <w:rFonts w:ascii="Arial" w:hAnsi="Arial" w:cs="Arial"/>
+          <w:sz w:val="20"/>
+          <w:szCs w:val="20"/>
+          <w:lang w:val="en-US"/>
+        </w:rPr>
+        <w:t>For a Variable differential transducer like the following:</w:t>
+      </w:r>
+    </w:p>
+    <w:p>
+      <w:pPr>
+        <w:rPr>
+          <w:rFonts w:cstheme="minorHAnsi"/>
+          <w:lang w:val="en-US"/>
+        </w:rPr>
+      </w:pPr>
+    </w:p>
+    <w:p>
+      <w:pPr>
+        <w:keepNext/>
+      </w:pPr>
+      <w:r>
+        <w:rPr>
+          <w:noProof/>
+          <w:lang w:val="en-US" w:eastAsia="en-US"/>
+        </w:rPr>
+        <w:lastRenderedPageBreak/>
+        <w:drawing>
+          <wp:inline distT="0" distB="0" distL="0" distR="0" wp14:anchorId="085D7537" wp14:editId="69D73D73">
+            <wp:extent cx="6401693" cy="3181794"/>
+            <wp:effectExtent l="0" t="0" r="0" b="0"/>
+            <wp:docPr id="3" name="Image 3"/>
+            <wp:cNvGraphicFramePr>
+              <a:graphicFrameLocks xmlns:a="http://schemas.openxmlformats.org/drawingml/2006/main" noChangeAspect="1"/>
+            </wp:cNvGraphicFramePr>
+            <a:graphic xmlns:a="http://schemas.openxmlformats.org/drawingml/2006/main">
+              <a:graphicData uri="http://schemas.openxmlformats.org/drawingml/2006/picture">
+                <pic:pic xmlns:pic="http://schemas.openxmlformats.org/drawingml/2006/picture">
+                  <pic:nvPicPr>
+                    <pic:cNvPr id="1" name=""/>
+                    <pic:cNvPicPr/>
+                  </pic:nvPicPr>
+                  <pic:blipFill>
+                    <a:blip r:embed="rId15"/>
+                    <a:stretch>
+                      <a:fillRect/>
+                    </a:stretch>
+                  </pic:blipFill>
+                  <pic:spPr>
+                    <a:xfrm>
+                      <a:off x="0" y="0"/>
+                      <a:ext cx="6401693" cy="3181794"/>
+                    </a:xfrm>
+                    <a:prstGeom prst="rect">
+                      <a:avLst/>
+                    </a:prstGeom>
+                  </pic:spPr>
+                </pic:pic>
+              </a:graphicData>
+            </a:graphic>
+          </wp:inline>
+        </w:drawing>
+      </w:r>
+    </w:p>
+    <w:p>
+      <w:pPr>
+        <w:pStyle w:val="Lgende"/>
+        <w:jc w:val="center"/>
+        <w:rPr>
+          <w:rFonts w:ascii="Arial" w:hAnsi="Arial" w:cs="Arial"/>
+          <w:lang w:val="en-US"/>
+        </w:rPr>
+      </w:pPr>
+      <w:r>
+        <w:rPr>
+          <w:rFonts w:ascii="Arial" w:hAnsi="Arial" w:cs="Arial"/>
+        </w:rPr>
+        <w:t xml:space="preserve">Figure </w:t>
+      </w:r>
+      <w:r>
+        <w:rPr>
+          <w:rFonts w:ascii="Arial" w:hAnsi="Arial" w:cs="Arial"/>
+        </w:rPr>
+        <w:fldChar w:fldCharType="begin"/>
+      </w:r>
+      <w:r>
+        <w:rPr>
+          <w:rFonts w:ascii="Arial" w:hAnsi="Arial" w:cs="Arial"/>
+        </w:rPr>
+        <w:instrText xml:space="preserve"> SEQ Figure \* ARABIC </w:instrText>
+      </w:r>
+      <w:r>
+        <w:rPr>
+          <w:rFonts w:ascii="Arial" w:hAnsi="Arial" w:cs="Arial"/>
+        </w:rPr>
+        <w:fldChar w:fldCharType="separate"/>
+      </w:r>
+      <w:r>
+        <w:rPr>
+          <w:rFonts w:ascii="Arial" w:hAnsi="Arial" w:cs="Arial"/>
+          <w:noProof/>
+        </w:rPr>
+        <w:t>3</w:t>
+      </w:r>
+      <w:r>
+        <w:rPr>
+          <w:rFonts w:ascii="Arial" w:hAnsi="Arial" w:cs="Arial"/>
+        </w:rPr>
+        <w:fldChar w:fldCharType="end"/>
+      </w:r>
+      <w:r>
+        <w:rPr>
+          <w:rFonts w:ascii="Arial" w:hAnsi="Arial" w:cs="Arial"/>
+        </w:rPr>
+        <w:t>: VDT sensor specifications</w:t>
+      </w:r>
+    </w:p>
+    <w:p>
+      <w:pPr>
+        <w:rPr>
+          <w:rFonts w:ascii="Arial" w:hAnsi="Arial" w:cs="Arial"/>
+          <w:sz w:val="20"/>
+          <w:szCs w:val="20"/>
+          <w:lang w:val="en-US"/>
+        </w:rPr>
+      </w:pPr>
+    </w:p>
+    <w:p>
+      <w:pPr>
+        <w:rPr>
+          <w:rFonts w:ascii="Arial" w:hAnsi="Arial" w:cs="Arial"/>
+          <w:sz w:val="20"/>
+          <w:szCs w:val="20"/>
+          <w:lang w:val="en-US"/>
+        </w:rPr>
+      </w:pPr>
+      <w:r>
+        <w:rPr>
+          <w:rFonts w:ascii="Arial" w:hAnsi="Arial" w:cs="Arial"/>
+          <w:sz w:val="20"/>
+          <w:szCs w:val="20"/>
+          <w:lang w:val="en-US"/>
+        </w:rPr>
+        <w:t xml:space="preserve">We can find the identify the case for </w:t>
+      </w:r>
+      <w:r>
+        <w:rPr>
+          <w:rFonts w:ascii="Arial" w:hAnsi="Arial" w:cs="Arial"/>
+          <w:sz w:val="20"/>
+          <w:szCs w:val="20"/>
+          <w:lang w:val="en-US"/>
+        </w:rPr>
+        <w:t>what</w:t>
+      </w:r>
+      <w:r>
+        <w:rPr>
+          <w:rFonts w:ascii="Arial" w:hAnsi="Arial" w:cs="Arial"/>
+          <w:sz w:val="20"/>
+          <w:szCs w:val="20"/>
+          <w:lang w:val="en-US"/>
+        </w:rPr>
+        <w:t xml:space="preserve"> </w:t>
+      </w:r>
+      <w:r>
+        <w:rPr>
+          <w:rFonts w:ascii="Arial" w:hAnsi="Arial" w:cs="Arial"/>
+          <w:sz w:val="20"/>
+          <w:szCs w:val="20"/>
+          <w:lang w:val="en-US"/>
+        </w:rPr>
+        <w:t>a</w:t>
+      </w:r>
+      <w:r>
+        <w:rPr>
+          <w:rFonts w:ascii="Arial" w:hAnsi="Arial" w:cs="Arial"/>
+          <w:sz w:val="20"/>
+          <w:szCs w:val="20"/>
+          <w:lang w:val="en-US"/>
+        </w:rPr>
+        <w:t xml:space="preserve"> perturbation on the sig</w:t>
+      </w:r>
+      <w:r>
+        <w:rPr>
+          <w:rFonts w:ascii="Arial" w:hAnsi="Arial" w:cs="Arial"/>
+          <w:sz w:val="20"/>
+          <w:szCs w:val="20"/>
+          <w:lang w:val="en-US"/>
+        </w:rPr>
+        <w:t>nal will have the m</w:t>
+      </w:r>
+      <w:r>
+        <w:rPr>
+          <w:rFonts w:ascii="Arial" w:hAnsi="Arial" w:cs="Arial"/>
+          <w:sz w:val="20"/>
+          <w:szCs w:val="20"/>
+          <w:lang w:val="en-US"/>
+        </w:rPr>
+        <w:t xml:space="preserve">ost influence. Below is a figure of the accepted error depending on the position of the sensor wanted by the client. </w:t>
+      </w:r>
     </w:p>
     <w:p>
       <w:pPr>
@@ -2702,43 +2853,964 @@
     </w:p>
     <w:p>
       <w:pPr>
+        <w:keepNext/>
+        <w:jc w:val="center"/>
+      </w:pPr>
+      <w:r>
+        <w:rPr>
+          <w:noProof/>
+          <w:lang w:val="en-US" w:eastAsia="en-US"/>
+        </w:rPr>
+        <w:drawing>
+          <wp:inline distT="0" distB="0" distL="0" distR="0">
+            <wp:extent cx="4016415" cy="2343785"/>
+            <wp:effectExtent l="0" t="0" r="3175" b="0"/>
+            <wp:docPr id="4" name="Image 4"/>
+            <wp:cNvGraphicFramePr>
+              <a:graphicFrameLocks xmlns:a="http://schemas.openxmlformats.org/drawingml/2006/main" noChangeAspect="1"/>
+            </wp:cNvGraphicFramePr>
+            <a:graphic xmlns:a="http://schemas.openxmlformats.org/drawingml/2006/main">
+              <a:graphicData uri="http://schemas.openxmlformats.org/drawingml/2006/picture">
+                <pic:pic xmlns:pic="http://schemas.openxmlformats.org/drawingml/2006/picture">
+                  <pic:nvPicPr>
+                    <pic:cNvPr id="0" name="Picture 1"/>
+                    <pic:cNvPicPr>
+                      <a:picLocks noChangeAspect="1" noChangeArrowheads="1"/>
+                    </pic:cNvPicPr>
+                  </pic:nvPicPr>
+                  <pic:blipFill rotWithShape="1">
+                    <a:blip r:embed="rId16">
+                      <a:extLst>
+                        <a:ext uri="{28A0092B-C50C-407E-A947-70E740481C1C}">
+                          <a14:useLocalDpi xmlns:a14="http://schemas.microsoft.com/office/drawing/2010/main" val="0"/>
+                        </a:ext>
+                      </a:extLst>
+                    </a:blip>
+                    <a:srcRect r="2792" b="8567"/>
+                    <a:stretch/>
+                  </pic:blipFill>
+                  <pic:spPr bwMode="auto">
+                    <a:xfrm>
+                      <a:off x="0" y="0"/>
+                      <a:ext cx="4016566" cy="2343873"/>
+                    </a:xfrm>
+                    <a:prstGeom prst="rect">
+                      <a:avLst/>
+                    </a:prstGeom>
+                    <a:noFill/>
+                    <a:ln>
+                      <a:noFill/>
+                    </a:ln>
+                    <a:extLst>
+                      <a:ext uri="{53640926-AAD7-44D8-BBD7-CCE9431645EC}">
+                        <a14:shadowObscured xmlns:a14="http://schemas.microsoft.com/office/drawing/2010/main"/>
+                      </a:ext>
+                    </a:extLst>
+                  </pic:spPr>
+                </pic:pic>
+              </a:graphicData>
+            </a:graphic>
+          </wp:inline>
+        </w:drawing>
+      </w:r>
+    </w:p>
+    <w:p>
+      <w:pPr>
+        <w:pStyle w:val="Lgende"/>
+        <w:jc w:val="center"/>
         <w:rPr>
           <w:lang w:val="en-US"/>
         </w:rPr>
       </w:pPr>
-    </w:p>
-    <w:p>
-      <w:pPr>
+      <w:r>
         <w:rPr>
           <w:lang w:val="en-US"/>
         </w:rPr>
-      </w:pPr>
-    </w:p>
-    <w:p>
-      <w:pPr>
+        <w:t xml:space="preserve">Figure </w:t>
+      </w:r>
+      <w:r>
         <w:rPr>
           <w:lang w:val="en-US"/>
         </w:rPr>
-      </w:pPr>
-    </w:p>
-    <w:p>
-      <w:pPr>
+        <w:fldChar w:fldCharType="begin"/>
+      </w:r>
+      <w:r>
         <w:rPr>
           <w:lang w:val="en-US"/>
         </w:rPr>
-      </w:pPr>
-    </w:p>
-    <w:p>
-      <w:pPr>
+        <w:instrText xml:space="preserve"> SEQ Figure \* ARABIC </w:instrText>
+      </w:r>
+      <w:r>
         <w:rPr>
           <w:lang w:val="en-US"/>
         </w:rPr>
-      </w:pPr>
+        <w:fldChar w:fldCharType="separate"/>
+      </w:r>
+      <w:r>
+        <w:rPr>
+          <w:noProof/>
+          <w:lang w:val="en-US"/>
+        </w:rPr>
+        <w:t>4</w:t>
+      </w:r>
+      <w:r>
+        <w:rPr>
+          <w:lang w:val="en-US"/>
+        </w:rPr>
+        <w:fldChar w:fldCharType="end"/>
+      </w:r>
+      <w:r>
+        <w:rPr>
+          <w:lang w:val="en-US"/>
+        </w:rPr>
+        <w:t>: accepted static error depending of the position</w:t>
+      </w:r>
     </w:p>
     <w:p>
       <w:pPr>
+        <w:jc w:val="center"/>
         <w:rPr>
           <w:lang w:val="en-US"/>
+        </w:rPr>
+      </w:pPr>
+    </w:p>
+    <w:p>
+      <w:pPr>
+        <w:rPr>
+          <w:rFonts w:ascii="Arial" w:hAnsi="Arial" w:cs="Arial"/>
+          <w:sz w:val="20"/>
+          <w:szCs w:val="20"/>
+          <w:lang w:val="en-US"/>
+        </w:rPr>
+      </w:pPr>
+      <w:r>
+        <w:rPr>
+          <w:rFonts w:ascii="Arial" w:hAnsi="Arial" w:cs="Arial"/>
+          <w:sz w:val="20"/>
+          <w:szCs w:val="20"/>
+          <w:lang w:val="en-US"/>
+        </w:rPr>
+        <w:t>Consequently, we can see that the point where the error have to be the lowest is at Mid-Stroke. Fro</w:t>
+      </w:r>
+      <w:r>
+        <w:rPr>
+          <w:rFonts w:ascii="Arial" w:hAnsi="Arial" w:cs="Arial"/>
+          <w:sz w:val="20"/>
+          <w:szCs w:val="20"/>
+          <w:lang w:val="en-US"/>
+        </w:rPr>
+        <w:t>m the figure 3 we can deduced that the position X is equal to zero for V1=V2. Now we can define the ratio adding the voltage perturbation:</w:t>
+      </w:r>
+    </w:p>
+    <w:p>
+      <w:pPr>
+        <w:rPr>
+          <w:rFonts w:ascii="Arial" w:hAnsi="Arial" w:cs="Arial"/>
+          <w:sz w:val="20"/>
+          <w:szCs w:val="20"/>
+          <w:lang w:val="en-US"/>
+        </w:rPr>
+      </w:pPr>
+      <m:oMathPara>
+        <m:oMath>
+          <m:r>
+            <w:rPr>
+              <w:rFonts w:ascii="Cambria Math" w:hAnsi="Cambria Math" w:cs="Arial"/>
+              <w:sz w:val="20"/>
+              <w:szCs w:val="20"/>
+              <w:lang w:val="en-US"/>
+            </w:rPr>
+            <m:t xml:space="preserve">ratio= </m:t>
+          </m:r>
+          <m:f>
+            <m:fPr>
+              <m:ctrlPr>
+                <w:rPr>
+                  <w:rFonts w:ascii="Cambria Math" w:hAnsi="Cambria Math" w:cs="Arial"/>
+                  <w:i/>
+                  <w:sz w:val="20"/>
+                  <w:szCs w:val="20"/>
+                  <w:lang w:val="en-US"/>
+                </w:rPr>
+              </m:ctrlPr>
+            </m:fPr>
+            <m:num>
+              <m:r>
+                <w:rPr>
+                  <w:rFonts w:ascii="Cambria Math" w:hAnsi="Cambria Math" w:cs="Arial"/>
+                  <w:sz w:val="20"/>
+                  <w:szCs w:val="20"/>
+                  <w:lang w:val="en-US"/>
+                </w:rPr>
+                <m:t>V1+ΔV1-V2+ΔV2</m:t>
+              </m:r>
+            </m:num>
+            <m:den>
+              <m:r>
+                <w:rPr>
+                  <w:rFonts w:ascii="Cambria Math" w:hAnsi="Cambria Math" w:cs="Arial"/>
+                  <w:sz w:val="20"/>
+                  <w:szCs w:val="20"/>
+                  <w:lang w:val="en-US"/>
+                </w:rPr>
+                <m:t>V1+ΔV1+V2+ΔV2</m:t>
+              </m:r>
+            </m:den>
+          </m:f>
+        </m:oMath>
+      </m:oMathPara>
+    </w:p>
+    <w:p>
+      <w:pPr>
+        <w:rPr>
+          <w:rFonts w:ascii="Arial" w:hAnsi="Arial" w:cs="Arial"/>
+          <w:sz w:val="20"/>
+          <w:szCs w:val="20"/>
+          <w:lang w:val="en-US"/>
+        </w:rPr>
+      </w:pPr>
+    </w:p>
+    <w:p>
+      <w:pPr>
+        <w:rPr>
+          <w:rFonts w:ascii="Arial" w:hAnsi="Arial" w:cs="Arial"/>
+          <w:sz w:val="20"/>
+          <w:szCs w:val="20"/>
+          <w:lang w:val="en-US"/>
+        </w:rPr>
+      </w:pPr>
+      <w:r>
+        <w:rPr>
+          <w:rFonts w:ascii="Arial" w:hAnsi="Arial" w:cs="Arial"/>
+          <w:sz w:val="20"/>
+          <w:szCs w:val="20"/>
+          <w:lang w:val="en-US"/>
+        </w:rPr>
+        <w:t>W</w:t>
+      </w:r>
+      <w:r>
+        <w:rPr>
+          <w:rFonts w:ascii="Arial" w:hAnsi="Arial" w:cs="Arial"/>
+          <w:sz w:val="20"/>
+          <w:szCs w:val="20"/>
+          <w:lang w:val="en-US"/>
+        </w:rPr>
+        <w:t>e put ourselves at the point with less margin define above, so V1=</w:t>
+      </w:r>
+      <w:r>
+        <w:rPr>
+          <w:rFonts w:ascii="Arial" w:hAnsi="Arial" w:cs="Arial"/>
+          <w:sz w:val="20"/>
+          <w:szCs w:val="20"/>
+          <w:lang w:val="en-US"/>
+        </w:rPr>
+        <w:t xml:space="preserve">V2 and we admit that ΔV1=ΔV2=ΔV so: </w:t>
+      </w:r>
+    </w:p>
+    <w:p>
+      <w:pPr>
+        <w:rPr>
+          <w:rFonts w:ascii="Arial" w:hAnsi="Arial" w:cs="Arial"/>
+          <w:sz w:val="20"/>
+          <w:szCs w:val="20"/>
+          <w:lang w:val="en-US"/>
+        </w:rPr>
+      </w:pPr>
+    </w:p>
+    <w:p>
+      <w:pPr>
+        <w:rPr>
+          <w:rFonts w:ascii="Arial" w:hAnsi="Arial" w:cs="Arial"/>
+          <w:sz w:val="20"/>
+          <w:szCs w:val="20"/>
+          <w:lang w:val="en-US"/>
+        </w:rPr>
+      </w:pPr>
+      <m:oMathPara>
+        <m:oMath>
+          <m:r>
+            <w:rPr>
+              <w:rFonts w:ascii="Cambria Math" w:hAnsi="Cambria Math" w:cs="Arial"/>
+              <w:sz w:val="20"/>
+              <w:szCs w:val="20"/>
+              <w:lang w:val="en-US"/>
+            </w:rPr>
+            <m:t xml:space="preserve">ratio= </m:t>
+          </m:r>
+          <m:f>
+            <m:fPr>
+              <m:ctrlPr>
+                <w:rPr>
+                  <w:rFonts w:ascii="Cambria Math" w:hAnsi="Cambria Math" w:cs="Arial"/>
+                  <w:i/>
+                  <w:sz w:val="20"/>
+                  <w:szCs w:val="20"/>
+                  <w:lang w:val="en-US"/>
+                </w:rPr>
+              </m:ctrlPr>
+            </m:fPr>
+            <m:num>
+              <m:r>
+                <w:rPr>
+                  <w:rFonts w:ascii="Cambria Math" w:hAnsi="Cambria Math" w:cs="Arial"/>
+                  <w:sz w:val="20"/>
+                  <w:szCs w:val="20"/>
+                  <w:lang w:val="en-US"/>
+                </w:rPr>
+                <m:t>2</m:t>
+              </m:r>
+              <m:r>
+                <w:rPr>
+                  <w:rFonts w:ascii="Cambria Math" w:hAnsi="Cambria Math" w:cs="Arial"/>
+                  <w:sz w:val="20"/>
+                  <w:szCs w:val="20"/>
+                  <w:lang w:val="en-US"/>
+                </w:rPr>
+                <m:t>ΔV</m:t>
+              </m:r>
+            </m:num>
+            <m:den>
+              <m:r>
+                <w:rPr>
+                  <w:rFonts w:ascii="Cambria Math" w:hAnsi="Cambria Math" w:cs="Arial"/>
+                  <w:sz w:val="20"/>
+                  <w:szCs w:val="20"/>
+                  <w:lang w:val="en-US"/>
+                </w:rPr>
+                <m:t>2</m:t>
+              </m:r>
+              <m:r>
+                <w:rPr>
+                  <w:rFonts w:ascii="Cambria Math" w:hAnsi="Cambria Math" w:cs="Arial"/>
+                  <w:sz w:val="20"/>
+                  <w:szCs w:val="20"/>
+                  <w:lang w:val="en-US"/>
+                </w:rPr>
+                <m:t>V1+</m:t>
+              </m:r>
+              <m:r>
+                <w:rPr>
+                  <w:rFonts w:ascii="Cambria Math" w:hAnsi="Cambria Math" w:cs="Arial"/>
+                  <w:sz w:val="20"/>
+                  <w:szCs w:val="20"/>
+                  <w:lang w:val="en-US"/>
+                </w:rPr>
+                <m:t>2</m:t>
+              </m:r>
+              <m:r>
+                <w:rPr>
+                  <w:rFonts w:ascii="Cambria Math" w:hAnsi="Cambria Math" w:cs="Arial"/>
+                  <w:sz w:val="20"/>
+                  <w:szCs w:val="20"/>
+                  <w:lang w:val="en-US"/>
+                </w:rPr>
+                <m:t>ΔV</m:t>
+              </m:r>
+            </m:den>
+          </m:f>
+        </m:oMath>
+      </m:oMathPara>
+    </w:p>
+    <w:p>
+      <w:pPr>
+        <w:rPr>
+          <w:rFonts w:ascii="Arial" w:hAnsi="Arial" w:cs="Arial"/>
+          <w:sz w:val="20"/>
+          <w:szCs w:val="20"/>
+          <w:lang w:val="en-US"/>
+        </w:rPr>
+      </w:pPr>
+    </w:p>
+    <w:p>
+      <w:pPr>
+        <w:rPr>
+          <w:rFonts w:ascii="Arial" w:hAnsi="Arial" w:cs="Arial"/>
+          <w:sz w:val="20"/>
+          <w:szCs w:val="20"/>
+          <w:lang w:val="en-US"/>
+        </w:rPr>
+      </w:pPr>
+      <w:r>
+        <w:rPr>
+          <w:rFonts w:ascii="Arial" w:hAnsi="Arial" w:cs="Arial"/>
+          <w:sz w:val="20"/>
+          <w:szCs w:val="20"/>
+          <w:lang w:val="en-US"/>
+        </w:rPr>
+        <w:t>Now we want:</w:t>
+      </w:r>
+      <w:r>
+        <w:rPr>
+          <w:rFonts w:ascii="Arial" w:hAnsi="Arial" w:cs="Arial"/>
+          <w:sz w:val="20"/>
+          <w:szCs w:val="20"/>
+          <w:lang w:val="en-US"/>
+        </w:rPr>
+        <w:tab/>
+      </w:r>
+      <w:r>
+        <w:rPr>
+          <w:rFonts w:ascii="Arial" w:hAnsi="Arial" w:cs="Arial"/>
+          <w:sz w:val="20"/>
+          <w:szCs w:val="20"/>
+          <w:lang w:val="en-US"/>
+        </w:rPr>
+        <w:tab/>
+      </w:r>
+      <w:r>
+        <w:rPr>
+          <w:rFonts w:ascii="Arial" w:hAnsi="Arial" w:cs="Arial"/>
+          <w:sz w:val="20"/>
+          <w:szCs w:val="20"/>
+          <w:lang w:val="en-US"/>
+        </w:rPr>
+        <w:tab/>
+      </w:r>
+      <w:r>
+        <w:rPr>
+          <w:rFonts w:ascii="Arial" w:hAnsi="Arial" w:cs="Arial"/>
+          <w:sz w:val="20"/>
+          <w:szCs w:val="20"/>
+          <w:lang w:val="en-US"/>
+        </w:rPr>
+        <w:tab/>
+      </w:r>
+      <w:r>
+        <w:rPr>
+          <w:rFonts w:ascii="Arial" w:hAnsi="Arial" w:cs="Arial"/>
+          <w:sz w:val="20"/>
+          <w:szCs w:val="20"/>
+          <w:lang w:val="en-US"/>
+        </w:rPr>
+        <w:t xml:space="preserve">            </w:t>
+      </w:r>
+      <w:r>
+        <w:rPr>
+          <w:rFonts w:ascii="Arial" w:hAnsi="Arial" w:cs="Arial"/>
+          <w:sz w:val="20"/>
+          <w:szCs w:val="20"/>
+          <w:lang w:val="en-US"/>
+        </w:rPr>
+        <w:t xml:space="preserve"> </w:t>
+      </w:r>
+      <m:oMath>
+        <m:r>
+          <w:rPr>
+            <w:rFonts w:ascii="Cambria Math" w:hAnsi="Cambria Math" w:cs="Arial"/>
+            <w:sz w:val="20"/>
+            <w:szCs w:val="20"/>
+            <w:lang w:val="en-US"/>
+          </w:rPr>
+          <m:t>ratio&lt;Err</m:t>
+        </m:r>
+      </m:oMath>
+      <w:r>
+        <w:rPr>
+          <w:rFonts w:ascii="Arial" w:hAnsi="Arial" w:cs="Arial"/>
+          <w:sz w:val="20"/>
+          <w:szCs w:val="20"/>
+          <w:lang w:val="en-US"/>
+        </w:rPr>
+        <w:t xml:space="preserve">  with Err = 7e-4</w:t>
+      </w:r>
+    </w:p>
+    <w:p>
+      <w:pPr>
+        <w:rPr>
+          <w:rFonts w:ascii="Arial" w:hAnsi="Arial" w:cs="Arial"/>
+          <w:sz w:val="20"/>
+          <w:szCs w:val="20"/>
+          <w:lang w:val="en-US"/>
+        </w:rPr>
+      </w:pPr>
+    </w:p>
+    <w:p>
+      <w:pPr>
+        <w:pStyle w:val="Paragraphedeliste"/>
+        <w:numPr>
+          <w:ilvl w:val="0"/>
+          <w:numId w:val="48"/>
+        </w:numPr>
+        <w:rPr>
+          <w:rFonts w:ascii="Arial" w:hAnsi="Arial" w:cs="Arial"/>
+          <w:sz w:val="20"/>
+          <w:szCs w:val="20"/>
+          <w:lang w:val="en-US"/>
+        </w:rPr>
+      </w:pPr>
+      <m:oMath>
+        <m:f>
+          <m:fPr>
+            <m:ctrlPr>
+              <w:rPr>
+                <w:rFonts w:ascii="Cambria Math" w:hAnsi="Cambria Math" w:cs="Arial"/>
+                <w:i/>
+                <w:sz w:val="20"/>
+                <w:szCs w:val="20"/>
+                <w:lang w:val="en-US"/>
+              </w:rPr>
+            </m:ctrlPr>
+          </m:fPr>
+          <m:num>
+            <m:r>
+              <w:rPr>
+                <w:rFonts w:ascii="Cambria Math" w:hAnsi="Cambria Math" w:cs="Arial"/>
+                <w:sz w:val="20"/>
+                <w:szCs w:val="20"/>
+                <w:lang w:val="en-US"/>
+              </w:rPr>
+              <m:t>2ΔV</m:t>
+            </m:r>
+          </m:num>
+          <m:den>
+            <m:r>
+              <w:rPr>
+                <w:rFonts w:ascii="Cambria Math" w:hAnsi="Cambria Math" w:cs="Arial"/>
+                <w:sz w:val="20"/>
+                <w:szCs w:val="20"/>
+                <w:lang w:val="en-US"/>
+              </w:rPr>
+              <m:t>2V1+2ΔV</m:t>
+            </m:r>
+          </m:den>
+        </m:f>
+        <m:r>
+          <w:rPr>
+            <w:rFonts w:ascii="Cambria Math" w:hAnsi="Cambria Math" w:cs="Arial"/>
+            <w:sz w:val="20"/>
+            <w:szCs w:val="20"/>
+            <w:lang w:val="en-US"/>
+          </w:rPr>
+          <m:t>&lt;Err</m:t>
+        </m:r>
+      </m:oMath>
+    </w:p>
+    <w:p>
+      <w:pPr>
+        <w:pStyle w:val="Paragraphedeliste"/>
+        <w:ind w:left="4680"/>
+        <w:rPr>
+          <w:rFonts w:ascii="Arial" w:hAnsi="Arial" w:cs="Arial"/>
+          <w:sz w:val="20"/>
+          <w:szCs w:val="20"/>
+          <w:lang w:val="en-US"/>
+        </w:rPr>
+      </w:pPr>
+    </w:p>
+    <w:p>
+      <w:pPr>
+        <w:pStyle w:val="Paragraphedeliste"/>
+        <w:numPr>
+          <w:ilvl w:val="0"/>
+          <w:numId w:val="48"/>
+        </w:numPr>
+        <w:rPr>
+          <w:rFonts w:ascii="Arial" w:hAnsi="Arial" w:cs="Arial"/>
+          <w:sz w:val="20"/>
+          <w:szCs w:val="20"/>
+          <w:lang w:val="en-US"/>
+        </w:rPr>
+      </w:pPr>
+      <m:oMath>
+        <m:r>
+          <w:rPr>
+            <w:rFonts w:ascii="Cambria Math" w:hAnsi="Cambria Math" w:cs="Arial"/>
+            <w:sz w:val="20"/>
+            <w:szCs w:val="20"/>
+            <w:lang w:val="en-US"/>
+          </w:rPr>
+          <m:t>2ΔV*</m:t>
+        </m:r>
+        <m:d>
+          <m:dPr>
+            <m:ctrlPr>
+              <w:rPr>
+                <w:rFonts w:ascii="Cambria Math" w:hAnsi="Cambria Math" w:cs="Arial"/>
+                <w:i/>
+                <w:sz w:val="20"/>
+                <w:szCs w:val="20"/>
+                <w:lang w:val="en-US"/>
+              </w:rPr>
+            </m:ctrlPr>
+          </m:dPr>
+          <m:e>
+            <m:r>
+              <w:rPr>
+                <w:rFonts w:ascii="Cambria Math" w:hAnsi="Cambria Math" w:cs="Arial"/>
+                <w:sz w:val="20"/>
+                <w:szCs w:val="20"/>
+                <w:lang w:val="en-US"/>
+              </w:rPr>
+              <m:t>1-Err</m:t>
+            </m:r>
+          </m:e>
+        </m:d>
+        <m:r>
+          <w:rPr>
+            <w:rFonts w:ascii="Cambria Math" w:hAnsi="Cambria Math" w:cs="Arial"/>
+            <w:sz w:val="20"/>
+            <w:szCs w:val="20"/>
+            <w:lang w:val="en-US"/>
+          </w:rPr>
+          <m:t xml:space="preserve">&lt;2V1*Err </m:t>
+        </m:r>
+      </m:oMath>
+    </w:p>
+    <w:p>
+      <w:pPr>
+        <w:rPr>
+          <w:rFonts w:ascii="Arial" w:hAnsi="Arial" w:cs="Arial"/>
+          <w:sz w:val="20"/>
+          <w:szCs w:val="20"/>
+          <w:lang w:val="en-US"/>
+        </w:rPr>
+      </w:pPr>
+    </w:p>
+    <w:p>
+      <w:pPr>
+        <w:pStyle w:val="Paragraphedeliste"/>
+        <w:numPr>
+          <w:ilvl w:val="0"/>
+          <w:numId w:val="48"/>
+        </w:numPr>
+        <w:rPr>
+          <w:rFonts w:ascii="Arial" w:hAnsi="Arial" w:cs="Arial"/>
+          <w:sz w:val="20"/>
+          <w:szCs w:val="20"/>
+          <w:lang w:val="en-US"/>
+        </w:rPr>
+      </w:pPr>
+      <m:oMath>
+        <m:r>
+          <w:rPr>
+            <w:rFonts w:ascii="Cambria Math" w:hAnsi="Cambria Math" w:cs="Arial"/>
+            <w:sz w:val="20"/>
+            <w:szCs w:val="20"/>
+            <w:lang w:val="en-US"/>
+          </w:rPr>
+          <m:t>Δ</m:t>
+        </m:r>
+        <m:r>
+          <w:rPr>
+            <w:rFonts w:ascii="Cambria Math" w:hAnsi="Cambria Math" w:cs="Arial"/>
+            <w:sz w:val="20"/>
+            <w:szCs w:val="20"/>
+            <w:lang w:val="en-US"/>
+          </w:rPr>
+          <m:t>V&lt;</m:t>
+        </m:r>
+        <m:f>
+          <m:fPr>
+            <m:ctrlPr>
+              <w:rPr>
+                <w:rFonts w:ascii="Cambria Math" w:hAnsi="Cambria Math" w:cs="Arial"/>
+                <w:i/>
+                <w:sz w:val="20"/>
+                <w:szCs w:val="20"/>
+                <w:lang w:val="en-US"/>
+              </w:rPr>
+            </m:ctrlPr>
+          </m:fPr>
+          <m:num>
+            <m:r>
+              <w:rPr>
+                <w:rFonts w:ascii="Cambria Math" w:hAnsi="Cambria Math" w:cs="Arial"/>
+                <w:sz w:val="20"/>
+                <w:szCs w:val="20"/>
+                <w:lang w:val="en-US"/>
+              </w:rPr>
+              <m:t>V1*Err</m:t>
+            </m:r>
+          </m:num>
+          <m:den>
+            <m:r>
+              <w:rPr>
+                <w:rFonts w:ascii="Cambria Math" w:hAnsi="Cambria Math" w:cs="Arial"/>
+                <w:sz w:val="20"/>
+                <w:szCs w:val="20"/>
+                <w:lang w:val="en-US"/>
+              </w:rPr>
+              <m:t>1-Err</m:t>
+            </m:r>
+          </m:den>
+        </m:f>
+      </m:oMath>
+    </w:p>
+    <w:p>
+      <w:pPr>
+        <w:rPr>
+          <w:rFonts w:ascii="Arial" w:hAnsi="Arial" w:cs="Arial"/>
+          <w:sz w:val="20"/>
+          <w:szCs w:val="20"/>
+          <w:lang w:val="en-US"/>
+        </w:rPr>
+      </w:pPr>
+    </w:p>
+    <w:p>
+      <w:pPr>
+        <w:pStyle w:val="Paragraphedeliste"/>
+        <w:numPr>
+          <w:ilvl w:val="0"/>
+          <w:numId w:val="48"/>
+        </w:numPr>
+        <w:rPr>
+          <w:rFonts w:ascii="Arial" w:hAnsi="Arial" w:cs="Arial"/>
+          <w:sz w:val="20"/>
+          <w:szCs w:val="20"/>
+          <w:lang w:val="en-US"/>
+        </w:rPr>
+      </w:pPr>
+      <m:oMath>
+        <m:r>
+          <w:rPr>
+            <w:rFonts w:ascii="Cambria Math" w:hAnsi="Cambria Math" w:cs="Arial"/>
+            <w:sz w:val="20"/>
+            <w:szCs w:val="20"/>
+            <w:lang w:val="en-US"/>
+          </w:rPr>
+          <m:t>Δ</m:t>
+        </m:r>
+        <m:r>
+          <w:rPr>
+            <w:rFonts w:ascii="Cambria Math" w:hAnsi="Cambria Math" w:cs="Arial"/>
+            <w:sz w:val="20"/>
+            <w:szCs w:val="20"/>
+            <w:lang w:val="en-US"/>
+          </w:rPr>
+          <m:t xml:space="preserve">Vmax= </m:t>
+        </m:r>
+        <m:f>
+          <m:fPr>
+            <m:ctrlPr>
+              <w:rPr>
+                <w:rFonts w:ascii="Cambria Math" w:hAnsi="Cambria Math" w:cs="Arial"/>
+                <w:i/>
+                <w:sz w:val="20"/>
+                <w:szCs w:val="20"/>
+                <w:lang w:val="en-US"/>
+              </w:rPr>
+            </m:ctrlPr>
+          </m:fPr>
+          <m:num>
+            <m:r>
+              <w:rPr>
+                <w:rFonts w:ascii="Cambria Math" w:hAnsi="Cambria Math" w:cs="Arial"/>
+                <w:sz w:val="20"/>
+                <w:szCs w:val="20"/>
+                <w:lang w:val="en-US"/>
+              </w:rPr>
+              <m:t>V1*Err</m:t>
+            </m:r>
+          </m:num>
+          <m:den>
+            <m:r>
+              <w:rPr>
+                <w:rFonts w:ascii="Cambria Math" w:hAnsi="Cambria Math" w:cs="Arial"/>
+                <w:sz w:val="20"/>
+                <w:szCs w:val="20"/>
+                <w:lang w:val="en-US"/>
+              </w:rPr>
+              <m:t>1-Err</m:t>
+            </m:r>
+          </m:den>
+        </m:f>
+      </m:oMath>
+      <w:r>
+        <w:rPr>
+          <w:rFonts w:ascii="Arial" w:hAnsi="Arial" w:cs="Arial"/>
+          <w:sz w:val="20"/>
+          <w:szCs w:val="20"/>
+          <w:lang w:val="en-US"/>
+        </w:rPr>
+        <w:t xml:space="preserve"> </w:t>
+      </w:r>
+    </w:p>
+    <w:p>
+      <w:pPr>
+        <w:pStyle w:val="Paragraphedeliste"/>
+        <w:rPr>
+          <w:rFonts w:ascii="Arial" w:hAnsi="Arial" w:cs="Arial"/>
+          <w:sz w:val="20"/>
+          <w:szCs w:val="20"/>
+          <w:lang w:val="en-US"/>
+        </w:rPr>
+      </w:pPr>
+    </w:p>
+    <w:p>
+      <w:pPr>
+        <w:rPr>
+          <w:rFonts w:ascii="Arial" w:hAnsi="Arial" w:cs="Arial"/>
+          <w:sz w:val="20"/>
+          <w:szCs w:val="20"/>
+          <w:lang w:val="en-US"/>
+        </w:rPr>
+      </w:pPr>
+      <w:r>
+        <w:rPr>
+          <w:rFonts w:ascii="Arial" w:hAnsi="Arial" w:cs="Arial"/>
+          <w:sz w:val="20"/>
+          <w:szCs w:val="20"/>
+          <w:lang w:val="en-US"/>
+        </w:rPr>
+        <w:t>If we take V1=5V*Rt with Rt the transformation ratio, never equal to 1 in the real life. For this file we will take Rt=0.9, so:</w:t>
+      </w:r>
+    </w:p>
+    <w:p>
+      <w:pPr>
+        <w:pStyle w:val="Paragraphedeliste"/>
+        <w:ind w:left="4680"/>
+        <w:rPr>
+          <w:rFonts w:ascii="Arial" w:hAnsi="Arial" w:cs="Arial"/>
+          <w:sz w:val="20"/>
+          <w:szCs w:val="20"/>
+          <w:lang w:val="en-US"/>
+        </w:rPr>
+      </w:pPr>
+      <m:oMath>
+        <m:r>
+          <w:rPr>
+            <w:rFonts w:ascii="Cambria Math" w:hAnsi="Cambria Math" w:cs="Arial"/>
+            <w:sz w:val="20"/>
+            <w:szCs w:val="20"/>
+            <w:lang w:val="en-US"/>
+          </w:rPr>
+          <m:t xml:space="preserve">ΔVmax= </m:t>
+        </m:r>
+        <m:r>
+          <w:rPr>
+            <w:rFonts w:ascii="Cambria Math" w:hAnsi="Cambria Math" w:cs="Arial"/>
+            <w:sz w:val="20"/>
+            <w:szCs w:val="20"/>
+            <w:lang w:val="en-US"/>
+          </w:rPr>
+          <m:t>3.152 mV</m:t>
+        </m:r>
+      </m:oMath>
+      <w:r>
+        <w:rPr>
+          <w:rFonts w:ascii="Arial" w:hAnsi="Arial" w:cs="Arial"/>
+          <w:sz w:val="20"/>
+          <w:szCs w:val="20"/>
+          <w:lang w:val="en-US"/>
+        </w:rPr>
+        <w:t xml:space="preserve"> </w:t>
+      </w:r>
+    </w:p>
+    <w:p>
+      <w:pPr>
+        <w:pStyle w:val="Paragraphedeliste"/>
+        <w:ind w:left="4680"/>
+        <w:rPr>
+          <w:rFonts w:ascii="Arial" w:hAnsi="Arial" w:cs="Arial"/>
+          <w:sz w:val="20"/>
+          <w:szCs w:val="20"/>
+          <w:lang w:val="en-US"/>
+        </w:rPr>
+      </w:pPr>
+    </w:p>
+    <w:p>
+      <w:pPr>
+        <w:rPr>
+          <w:rFonts w:ascii="Arial" w:hAnsi="Arial" w:cs="Arial"/>
+          <w:sz w:val="20"/>
+          <w:szCs w:val="20"/>
+          <w:lang w:val="en-US"/>
+        </w:rPr>
+      </w:pPr>
+    </w:p>
+    <w:p>
+      <w:pPr>
+        <w:rPr>
+          <w:rFonts w:ascii="Arial" w:hAnsi="Arial" w:cs="Arial"/>
+          <w:sz w:val="20"/>
+          <w:szCs w:val="20"/>
+        </w:rPr>
+      </w:pPr>
+      <w:r>
+        <w:rPr>
+          <w:rFonts w:ascii="Arial" w:hAnsi="Arial" w:cs="Arial"/>
+          <w:sz w:val="20"/>
+          <w:szCs w:val="20"/>
+        </w:rPr>
+        <w:t>VDT une seul bobine: erreur pas m</w:t>
+      </w:r>
+      <w:r>
+        <w:rPr>
+          <w:rFonts w:ascii="Arial" w:hAnsi="Arial" w:cs="Arial"/>
+          <w:sz w:val="20"/>
+          <w:szCs w:val="20"/>
+        </w:rPr>
+        <w:t>ême calcul car pas défini de la même manière err=0.01*(1+X) au lieu de coeff*X</w:t>
+      </w:r>
+    </w:p>
+    <w:p>
+      <w:pPr>
+        <w:rPr>
+          <w:rFonts w:ascii="Arial" w:hAnsi="Arial" w:cs="Arial"/>
+          <w:sz w:val="20"/>
+          <w:szCs w:val="20"/>
+        </w:rPr>
+      </w:pPr>
+      <w:r>
+        <w:rPr>
+          <w:rFonts w:ascii="Arial" w:hAnsi="Arial" w:cs="Arial"/>
+          <w:sz w:val="20"/>
+          <w:szCs w:val="20"/>
+        </w:rPr>
+        <w:t>Def avant &lt; a interpreter comme value – valueperturbe = error</w:t>
+      </w:r>
+      <w:r>
+        <w:rPr>
+          <w:rFonts w:ascii="Arial" w:hAnsi="Arial" w:cs="Arial"/>
+          <w:sz w:val="20"/>
+          <w:szCs w:val="20"/>
+        </w:rPr>
+        <w:t xml:space="preserve"> meme chose pour le premier xVDT mais value = 0 puisque placé a ce point exprès</w:t>
+      </w:r>
+      <w:bookmarkStart w:id="0" w:name="_GoBack"/>
+      <w:bookmarkEnd w:id="0"/>
+    </w:p>
+    <w:p>
+      <w:pPr>
+        <w:rPr>
+          <w:rFonts w:ascii="Arial" w:hAnsi="Arial" w:cs="Arial"/>
+          <w:sz w:val="20"/>
+          <w:szCs w:val="20"/>
+        </w:rPr>
+      </w:pPr>
+    </w:p>
+    <w:p>
+      <w:pPr>
+        <w:rPr>
+          <w:rFonts w:ascii="Arial" w:hAnsi="Arial" w:cs="Arial"/>
+          <w:sz w:val="20"/>
+          <w:szCs w:val="20"/>
+        </w:rPr>
+      </w:pPr>
+      <w:r>
+        <w:rPr>
+          <w:rFonts w:ascii="Arial" w:hAnsi="Arial" w:cs="Arial"/>
+          <w:sz w:val="20"/>
+          <w:szCs w:val="20"/>
+        </w:rPr>
+        <w:t>Potar : Approximations dans les calculs et Vonc + Vc = Vc en approx</w:t>
+      </w:r>
+    </w:p>
+    <w:p>
+      <w:pPr>
+        <w:rPr>
+          <w:rFonts w:ascii="Arial" w:hAnsi="Arial" w:cs="Arial"/>
+          <w:sz w:val="20"/>
+          <w:szCs w:val="20"/>
+        </w:rPr>
+      </w:pPr>
+    </w:p>
+    <w:p>
+      <w:pPr>
+        <w:rPr>
+          <w:rFonts w:ascii="Arial" w:hAnsi="Arial" w:cs="Arial"/>
+          <w:sz w:val="20"/>
+          <w:szCs w:val="20"/>
         </w:rPr>
       </w:pPr>
     </w:p>
@@ -2753,7 +3825,6 @@
         <w:rPr>
           <w:lang w:val="en-US"/>
         </w:rPr>
-        <w:lastRenderedPageBreak/>
         <w:t>Schematic details</w:t>
       </w:r>
     </w:p>
@@ -2776,7 +3847,6 @@
           <w:lang w:val="en-GB"/>
         </w:rPr>
       </w:pPr>
-      <w:bookmarkStart w:id="0" w:name="_GoBack"/>
       <w:r>
         <w:rPr>
           <w:rFonts w:ascii="Arial" w:hAnsi="Arial" w:cs="Arial"/>
@@ -2811,30 +3881,9 @@
           <w:szCs w:val="20"/>
           <w:lang w:val="en-GB"/>
         </w:rPr>
-        <w:t xml:space="preserve"> a first idea of what </w:t>
-      </w:r>
-      <w:proofErr w:type="gramStart"/>
-      <w:r>
-        <w:rPr>
-          <w:rFonts w:ascii="Arial" w:hAnsi="Arial" w:cs="Arial"/>
-          <w:sz w:val="20"/>
-          <w:szCs w:val="20"/>
-          <w:lang w:val="en-GB"/>
-        </w:rPr>
-        <w:t>could be possibly integrated</w:t>
-      </w:r>
-      <w:proofErr w:type="gramEnd"/>
-      <w:r>
-        <w:rPr>
-          <w:rFonts w:ascii="Arial" w:hAnsi="Arial" w:cs="Arial"/>
-          <w:sz w:val="20"/>
-          <w:szCs w:val="20"/>
-          <w:lang w:val="en-GB"/>
-        </w:rPr>
-        <w:t>.</w:t>
+        <w:t xml:space="preserve"> a first idea of what could be possibly integrated.</w:t>
       </w:r>
     </w:p>
-    <w:bookmarkEnd w:id="0"/>
     <w:p>
       <w:pPr>
         <w:rPr>
@@ -2858,7 +3907,9 @@
       <w:r>
         <w:rPr>
           <w:noProof/>
+          <w:lang w:val="en-US" w:eastAsia="en-US"/>
         </w:rPr>
+        <w:lastRenderedPageBreak/>
         <w:drawing>
           <wp:inline distT="0" distB="0" distL="0" distR="0" wp14:anchorId="258DADCC" wp14:editId="47513D9B">
             <wp:extent cx="6381750" cy="3649528"/>
@@ -2875,7 +3926,7 @@
                     <pic:cNvPicPr/>
                   </pic:nvPicPr>
                   <pic:blipFill>
-                    <a:blip r:embed="rId15"/>
+                    <a:blip r:embed="rId17"/>
                     <a:stretch>
                       <a:fillRect/>
                     </a:stretch>
@@ -2915,9 +3966,10 @@
       <w:r>
         <w:rPr>
           <w:rFonts w:ascii="Arial" w:hAnsi="Arial" w:cs="Arial"/>
+          <w:noProof/>
           <w:sz w:val="20"/>
           <w:szCs w:val="20"/>
-          <w:lang w:val="en-GB" w:eastAsia="ja-JP"/>
+          <w:lang w:val="en-US" w:eastAsia="en-US"/>
         </w:rPr>
         <w:drawing>
           <wp:inline distT="0" distB="0" distL="0" distR="0" wp14:anchorId="12B54B03" wp14:editId="500B748D">
@@ -2935,7 +3987,7 @@
                     <pic:cNvPicPr/>
                   </pic:nvPicPr>
                   <pic:blipFill>
-                    <a:blip r:embed="rId16"/>
+                    <a:blip r:embed="rId18"/>
                     <a:stretch>
                       <a:fillRect/>
                     </a:stretch>
@@ -2994,7 +4046,7 @@
           <w:noProof/>
           <w:lang w:val="en-US"/>
         </w:rPr>
-        <w:t>3</w:t>
+        <w:t>5</w:t>
       </w:r>
       <w:r>
         <w:rPr>
@@ -3051,7 +4103,7 @@
       </w:pPr>
     </w:p>
     <w:sectPr>
-      <w:footerReference w:type="default" r:id="rId17"/>
+      <w:footerReference w:type="default" r:id="rId19"/>
       <w:type w:val="continuous"/>
       <w:pgSz w:w="11907" w:h="16839" w:code="9"/>
       <w:pgMar w:top="1418" w:right="680" w:bottom="1418" w:left="680" w:header="862" w:footer="0" w:gutter="0"/>
@@ -3204,15 +4256,7 @@
             <w:pStyle w:val="LegalNotice"/>
           </w:pPr>
           <w:r>
-            <w:t xml:space="preserve">This document may not be reproduced, modified, adapted, published, translated, in any way, in </w:t>
-          </w:r>
-          <w:proofErr w:type="gramStart"/>
-          <w:r>
-            <w:t>whole</w:t>
-          </w:r>
-          <w:proofErr w:type="gramEnd"/>
-          <w:r>
-            <w:t xml:space="preserve"> or in part or disclosed to a third party without th</w:t>
+            <w:t>This document may not be reproduced, modified, adapted, published, translated, in any way, in whole or in part or disclosed to a third party without th</w:t>
           </w:r>
           <w:r>
             <w:t>e prior written consent of THALES</w:t>
@@ -3402,7 +4446,7 @@
               <w:sz w:val="16"/>
               <w:szCs w:val="16"/>
             </w:rPr>
-            <w:t>3</w:t>
+            <w:t>5</w:t>
           </w:r>
           <w:r>
             <w:rPr>
@@ -3567,15 +4611,7 @@
             <w:pStyle w:val="LegalNotice"/>
           </w:pPr>
           <w:r>
-            <w:t xml:space="preserve">This document may not be reproduced, modified, adapted, published, translated, in any way, in </w:t>
-          </w:r>
-          <w:proofErr w:type="gramStart"/>
-          <w:r>
-            <w:t>whole</w:t>
-          </w:r>
-          <w:proofErr w:type="gramEnd"/>
-          <w:r>
-            <w:t xml:space="preserve"> or in part or disclosed to a third party without th</w:t>
+            <w:t>This document may not be reproduced, modified, adapted, published, translated, in any way, in whole or in part or disclosed to a third party without th</w:t>
           </w:r>
           <w:r>
             <w:t>e prior written consent of THALES</w:t>
@@ -3713,7 +4749,7 @@
               <w:sz w:val="16"/>
               <w:szCs w:val="16"/>
             </w:rPr>
-            <w:t>3</w:t>
+            <w:t>5</w:t>
           </w:r>
           <w:r>
             <w:rPr>
@@ -3878,15 +4914,7 @@
             <w:pStyle w:val="LegalNotice"/>
           </w:pPr>
           <w:r>
-            <w:t xml:space="preserve">This document may not be reproduced, modified, adapted, published, translated, in any way, in </w:t>
-          </w:r>
-          <w:proofErr w:type="gramStart"/>
-          <w:r>
-            <w:t>whole</w:t>
-          </w:r>
-          <w:proofErr w:type="gramEnd"/>
-          <w:r>
-            <w:t xml:space="preserve"> or in part or disclosed to a third party without th</w:t>
+            <w:t>This document may not be reproduced, modified, adapted, published, translated, in any way, in whole or in part or disclosed to a third party without th</w:t>
           </w:r>
           <w:r>
             <w:t>e prior written consent of THALES</w:t>
@@ -4024,7 +5052,7 @@
               <w:sz w:val="16"/>
               <w:szCs w:val="16"/>
             </w:rPr>
-            <w:t>3</w:t>
+            <w:t>5</w:t>
           </w:r>
           <w:r>
             <w:rPr>
@@ -4108,7 +5136,7 @@
     <w:r>
       <w:rPr>
         <w:noProof/>
-        <w:lang w:val="en-US"/>
+        <w:lang w:val="en-US" w:eastAsia="en-US"/>
       </w:rPr>
       <w:drawing>
         <wp:anchor distT="0" distB="0" distL="114300" distR="114300" simplePos="0" relativeHeight="251658240" behindDoc="1" locked="1" layoutInCell="0" allowOverlap="0">
@@ -4183,7 +5211,7 @@
     <w:r>
       <w:rPr>
         <w:noProof/>
-        <w:lang w:val="en-US"/>
+        <w:lang w:val="en-US" w:eastAsia="en-US"/>
       </w:rPr>
       <w:drawing>
         <wp:anchor distT="0" distB="0" distL="114300" distR="114300" simplePos="0" relativeHeight="251657216" behindDoc="1" locked="1" layoutInCell="0" allowOverlap="0">
@@ -4598,6 +5626,118 @@
     </w:lvl>
   </w:abstractNum>
   <w:abstractNum w:abstractNumId="12" w15:restartNumberingAfterBreak="0">
+    <w:nsid w:val="173F143F"/>
+    <w:multiLevelType w:val="hybridMultilevel"/>
+    <w:tmpl w:val="6E0C278C"/>
+    <w:lvl w:ilvl="0" w:tplc="CB6C968E">
+      <w:numFmt w:val="bullet"/>
+      <w:lvlText w:val=""/>
+      <w:lvlJc w:val="left"/>
+      <w:pPr>
+        <w:ind w:left="4680" w:hanging="360"/>
+      </w:pPr>
+      <w:rPr>
+        <w:rFonts w:ascii="Wingdings" w:eastAsiaTheme="minorEastAsia" w:hAnsi="Wingdings" w:cs="Arial" w:hint="default"/>
+      </w:rPr>
+    </w:lvl>
+    <w:lvl w:ilvl="1" w:tplc="04090003" w:tentative="1">
+      <w:start w:val="1"/>
+      <w:numFmt w:val="bullet"/>
+      <w:lvlText w:val="o"/>
+      <w:lvlJc w:val="left"/>
+      <w:pPr>
+        <w:ind w:left="5400" w:hanging="360"/>
+      </w:pPr>
+      <w:rPr>
+        <w:rFonts w:ascii="Courier New" w:hAnsi="Courier New" w:cs="Courier New" w:hint="default"/>
+      </w:rPr>
+    </w:lvl>
+    <w:lvl w:ilvl="2" w:tplc="04090005" w:tentative="1">
+      <w:start w:val="1"/>
+      <w:numFmt w:val="bullet"/>
+      <w:lvlText w:val=""/>
+      <w:lvlJc w:val="left"/>
+      <w:pPr>
+        <w:ind w:left="6120" w:hanging="360"/>
+      </w:pPr>
+      <w:rPr>
+        <w:rFonts w:ascii="Wingdings" w:hAnsi="Wingdings" w:hint="default"/>
+      </w:rPr>
+    </w:lvl>
+    <w:lvl w:ilvl="3" w:tplc="04090001" w:tentative="1">
+      <w:start w:val="1"/>
+      <w:numFmt w:val="bullet"/>
+      <w:lvlText w:val=""/>
+      <w:lvlJc w:val="left"/>
+      <w:pPr>
+        <w:ind w:left="6840" w:hanging="360"/>
+      </w:pPr>
+      <w:rPr>
+        <w:rFonts w:ascii="Symbol" w:hAnsi="Symbol" w:hint="default"/>
+      </w:rPr>
+    </w:lvl>
+    <w:lvl w:ilvl="4" w:tplc="04090003" w:tentative="1">
+      <w:start w:val="1"/>
+      <w:numFmt w:val="bullet"/>
+      <w:lvlText w:val="o"/>
+      <w:lvlJc w:val="left"/>
+      <w:pPr>
+        <w:ind w:left="7560" w:hanging="360"/>
+      </w:pPr>
+      <w:rPr>
+        <w:rFonts w:ascii="Courier New" w:hAnsi="Courier New" w:cs="Courier New" w:hint="default"/>
+      </w:rPr>
+    </w:lvl>
+    <w:lvl w:ilvl="5" w:tplc="04090005" w:tentative="1">
+      <w:start w:val="1"/>
+      <w:numFmt w:val="bullet"/>
+      <w:lvlText w:val=""/>
+      <w:lvlJc w:val="left"/>
+      <w:pPr>
+        <w:ind w:left="8280" w:hanging="360"/>
+      </w:pPr>
+      <w:rPr>
+        <w:rFonts w:ascii="Wingdings" w:hAnsi="Wingdings" w:hint="default"/>
+      </w:rPr>
+    </w:lvl>
+    <w:lvl w:ilvl="6" w:tplc="04090001" w:tentative="1">
+      <w:start w:val="1"/>
+      <w:numFmt w:val="bullet"/>
+      <w:lvlText w:val=""/>
+      <w:lvlJc w:val="left"/>
+      <w:pPr>
+        <w:ind w:left="9000" w:hanging="360"/>
+      </w:pPr>
+      <w:rPr>
+        <w:rFonts w:ascii="Symbol" w:hAnsi="Symbol" w:hint="default"/>
+      </w:rPr>
+    </w:lvl>
+    <w:lvl w:ilvl="7" w:tplc="04090003" w:tentative="1">
+      <w:start w:val="1"/>
+      <w:numFmt w:val="bullet"/>
+      <w:lvlText w:val="o"/>
+      <w:lvlJc w:val="left"/>
+      <w:pPr>
+        <w:ind w:left="9720" w:hanging="360"/>
+      </w:pPr>
+      <w:rPr>
+        <w:rFonts w:ascii="Courier New" w:hAnsi="Courier New" w:cs="Courier New" w:hint="default"/>
+      </w:rPr>
+    </w:lvl>
+    <w:lvl w:ilvl="8" w:tplc="04090005" w:tentative="1">
+      <w:start w:val="1"/>
+      <w:numFmt w:val="bullet"/>
+      <w:lvlText w:val=""/>
+      <w:lvlJc w:val="left"/>
+      <w:pPr>
+        <w:ind w:left="10440" w:hanging="360"/>
+      </w:pPr>
+      <w:rPr>
+        <w:rFonts w:ascii="Wingdings" w:hAnsi="Wingdings" w:hint="default"/>
+      </w:rPr>
+    </w:lvl>
+  </w:abstractNum>
+  <w:abstractNum w:abstractNumId="13" w15:restartNumberingAfterBreak="0">
     <w:nsid w:val="1B6F205A"/>
     <w:multiLevelType w:val="multilevel"/>
     <w:tmpl w:val="9CA4ABB8"/>
@@ -4712,7 +5852,7 @@
       </w:rPr>
     </w:lvl>
   </w:abstractNum>
-  <w:abstractNum w:abstractNumId="13" w15:restartNumberingAfterBreak="0">
+  <w:abstractNum w:abstractNumId="14" w15:restartNumberingAfterBreak="0">
     <w:nsid w:val="24DA7F73"/>
     <w:multiLevelType w:val="multilevel"/>
     <w:tmpl w:val="0409001D"/>
@@ -4798,7 +5938,7 @@
       </w:pPr>
     </w:lvl>
   </w:abstractNum>
-  <w:abstractNum w:abstractNumId="14" w15:restartNumberingAfterBreak="0">
+  <w:abstractNum w:abstractNumId="15" w15:restartNumberingAfterBreak="0">
     <w:nsid w:val="297100E4"/>
     <w:multiLevelType w:val="hybridMultilevel"/>
     <w:tmpl w:val="AF666818"/>
@@ -4884,7 +6024,7 @@
       </w:pPr>
     </w:lvl>
   </w:abstractNum>
-  <w:abstractNum w:abstractNumId="15" w15:restartNumberingAfterBreak="0">
+  <w:abstractNum w:abstractNumId="16" w15:restartNumberingAfterBreak="0">
     <w:nsid w:val="331907E5"/>
     <w:multiLevelType w:val="multilevel"/>
     <w:tmpl w:val="F668BA56"/>
@@ -5033,7 +6173,7 @@
       </w:rPr>
     </w:lvl>
   </w:abstractNum>
-  <w:abstractNum w:abstractNumId="16" w15:restartNumberingAfterBreak="0">
+  <w:abstractNum w:abstractNumId="17" w15:restartNumberingAfterBreak="0">
     <w:nsid w:val="3619179F"/>
     <w:multiLevelType w:val="hybridMultilevel"/>
     <w:tmpl w:val="D764ACD2"/>
@@ -5149,7 +6289,7 @@
       </w:rPr>
     </w:lvl>
   </w:abstractNum>
-  <w:abstractNum w:abstractNumId="17" w15:restartNumberingAfterBreak="0">
+  <w:abstractNum w:abstractNumId="18" w15:restartNumberingAfterBreak="0">
     <w:nsid w:val="367F6A45"/>
     <w:multiLevelType w:val="multilevel"/>
     <w:tmpl w:val="EB221294"/>
@@ -5266,7 +6406,7 @@
       </w:rPr>
     </w:lvl>
   </w:abstractNum>
-  <w:abstractNum w:abstractNumId="18" w15:restartNumberingAfterBreak="0">
+  <w:abstractNum w:abstractNumId="19" w15:restartNumberingAfterBreak="0">
     <w:nsid w:val="4D627EA5"/>
     <w:multiLevelType w:val="hybridMultilevel"/>
     <w:tmpl w:val="B56C90F2"/>
@@ -5379,7 +6519,7 @@
       </w:rPr>
     </w:lvl>
   </w:abstractNum>
-  <w:abstractNum w:abstractNumId="19" w15:restartNumberingAfterBreak="0">
+  <w:abstractNum w:abstractNumId="20" w15:restartNumberingAfterBreak="0">
     <w:nsid w:val="5FB27CE5"/>
     <w:multiLevelType w:val="multilevel"/>
     <w:tmpl w:val="0409001D"/>
@@ -5465,7 +6605,7 @@
       </w:pPr>
     </w:lvl>
   </w:abstractNum>
-  <w:abstractNum w:abstractNumId="20" w15:restartNumberingAfterBreak="0">
+  <w:abstractNum w:abstractNumId="21" w15:restartNumberingAfterBreak="0">
     <w:nsid w:val="753132DC"/>
     <w:multiLevelType w:val="multilevel"/>
     <w:tmpl w:val="C2F26420"/>
@@ -5484,7 +6624,6 @@
     <w:lvl w:ilvl="1">
       <w:start w:val="1"/>
       <w:numFmt w:val="decimal"/>
-      <w:pStyle w:val="Titre2"/>
       <w:lvlText w:val="%1.%2"/>
       <w:lvlJc w:val="left"/>
       <w:pPr>
@@ -5497,7 +6636,6 @@
     <w:lvl w:ilvl="2">
       <w:start w:val="1"/>
       <w:numFmt w:val="decimal"/>
-      <w:pStyle w:val="Titre3"/>
       <w:lvlText w:val="%1.%2.%3"/>
       <w:lvlJc w:val="left"/>
       <w:pPr>
@@ -5510,7 +6648,6 @@
     <w:lvl w:ilvl="3">
       <w:start w:val="1"/>
       <w:numFmt w:val="decimal"/>
-      <w:pStyle w:val="Titre4"/>
       <w:lvlText w:val="%1.%2.%3.%4"/>
       <w:lvlJc w:val="left"/>
       <w:pPr>
@@ -5523,7 +6660,6 @@
     <w:lvl w:ilvl="4">
       <w:start w:val="1"/>
       <w:numFmt w:val="decimal"/>
-      <w:pStyle w:val="Titre5"/>
       <w:lvlText w:val="%1.%2.%3.%4.%5"/>
       <w:lvlJc w:val="left"/>
       <w:pPr>
@@ -5536,7 +6672,6 @@
     <w:lvl w:ilvl="5">
       <w:start w:val="1"/>
       <w:numFmt w:val="decimal"/>
-      <w:pStyle w:val="Titre6"/>
       <w:lvlText w:val="%1.%2.%3.%4.%5.%6"/>
       <w:lvlJc w:val="left"/>
       <w:pPr>
@@ -5614,7 +6749,7 @@
     <w:abstractNumId w:val="0"/>
   </w:num>
   <w:num w:numId="11">
-    <w:abstractNumId w:val="16"/>
+    <w:abstractNumId w:val="17"/>
   </w:num>
   <w:num w:numId="12">
     <w:abstractNumId w:val="9"/>
@@ -5635,19 +6770,19 @@
     </w:lvlOverride>
   </w:num>
   <w:num w:numId="15">
-    <w:abstractNumId w:val="13"/>
+    <w:abstractNumId w:val="14"/>
   </w:num>
   <w:num w:numId="16">
-    <w:abstractNumId w:val="19"/>
+    <w:abstractNumId w:val="20"/>
   </w:num>
   <w:num w:numId="17">
-    <w:abstractNumId w:val="12"/>
+    <w:abstractNumId w:val="13"/>
   </w:num>
   <w:num w:numId="18">
     <w:abstractNumId w:val="10"/>
   </w:num>
   <w:num w:numId="19">
-    <w:abstractNumId w:val="17"/>
+    <w:abstractNumId w:val="18"/>
   </w:num>
   <w:num w:numId="20">
     <w:abstractNumId w:val="9"/>
@@ -5668,7 +6803,7 @@
     </w:lvlOverride>
   </w:num>
   <w:num w:numId="24">
-    <w:abstractNumId w:val="17"/>
+    <w:abstractNumId w:val="18"/>
     <w:lvlOverride w:ilvl="0">
       <w:startOverride w:val="1"/>
     </w:lvlOverride>
@@ -5698,70 +6833,70 @@
     </w:lvlOverride>
   </w:num>
   <w:num w:numId="25">
-    <w:abstractNumId w:val="18"/>
+    <w:abstractNumId w:val="19"/>
   </w:num>
   <w:num w:numId="26">
     <w:abstractNumId w:val="9"/>
   </w:num>
   <w:num w:numId="27">
-    <w:abstractNumId w:val="17"/>
+    <w:abstractNumId w:val="18"/>
   </w:num>
   <w:num w:numId="28">
-    <w:abstractNumId w:val="17"/>
+    <w:abstractNumId w:val="18"/>
   </w:num>
   <w:num w:numId="29">
-    <w:abstractNumId w:val="17"/>
+    <w:abstractNumId w:val="18"/>
   </w:num>
   <w:num w:numId="30">
     <w:abstractNumId w:val="9"/>
   </w:num>
   <w:num w:numId="31">
-    <w:abstractNumId w:val="17"/>
+    <w:abstractNumId w:val="18"/>
   </w:num>
   <w:num w:numId="32">
-    <w:abstractNumId w:val="17"/>
+    <w:abstractNumId w:val="18"/>
   </w:num>
   <w:num w:numId="33">
-    <w:abstractNumId w:val="17"/>
+    <w:abstractNumId w:val="18"/>
   </w:num>
   <w:num w:numId="34">
     <w:abstractNumId w:val="9"/>
   </w:num>
   <w:num w:numId="35">
-    <w:abstractNumId w:val="17"/>
+    <w:abstractNumId w:val="18"/>
   </w:num>
   <w:num w:numId="36">
-    <w:abstractNumId w:val="17"/>
+    <w:abstractNumId w:val="18"/>
   </w:num>
   <w:num w:numId="37">
-    <w:abstractNumId w:val="17"/>
+    <w:abstractNumId w:val="18"/>
   </w:num>
   <w:num w:numId="38">
-    <w:abstractNumId w:val="20"/>
+    <w:abstractNumId w:val="21"/>
   </w:num>
   <w:num w:numId="39">
-    <w:abstractNumId w:val="20"/>
+    <w:abstractNumId w:val="21"/>
   </w:num>
   <w:num w:numId="40">
-    <w:abstractNumId w:val="20"/>
+    <w:abstractNumId w:val="21"/>
   </w:num>
   <w:num w:numId="41">
-    <w:abstractNumId w:val="20"/>
+    <w:abstractNumId w:val="21"/>
   </w:num>
   <w:num w:numId="42">
-    <w:abstractNumId w:val="20"/>
+    <w:abstractNumId w:val="21"/>
   </w:num>
   <w:num w:numId="43">
-    <w:abstractNumId w:val="20"/>
+    <w:abstractNumId w:val="21"/>
   </w:num>
   <w:num w:numId="44">
-    <w:abstractNumId w:val="14"/>
+    <w:abstractNumId w:val="15"/>
   </w:num>
   <w:num w:numId="45">
     <w:abstractNumId w:val="11"/>
   </w:num>
   <w:num w:numId="46">
-    <w:abstractNumId w:val="20"/>
+    <w:abstractNumId w:val="21"/>
     <w:lvlOverride w:ilvl="0">
       <w:lvl w:ilvl="0">
         <w:start w:val="1"/>
@@ -5780,7 +6915,6 @@
       <w:lvl w:ilvl="1">
         <w:start w:val="1"/>
         <w:numFmt w:val="decimal"/>
-        <w:pStyle w:val="Titre2"/>
         <w:lvlText w:val="%1.%2"/>
         <w:lvlJc w:val="left"/>
         <w:pPr>
@@ -5795,7 +6929,6 @@
       <w:lvl w:ilvl="2">
         <w:start w:val="1"/>
         <w:numFmt w:val="decimal"/>
-        <w:pStyle w:val="Titre3"/>
         <w:lvlText w:val="%1.%2.%3"/>
         <w:lvlJc w:val="left"/>
         <w:pPr>
@@ -5810,7 +6943,6 @@
       <w:lvl w:ilvl="3">
         <w:start w:val="1"/>
         <w:numFmt w:val="decimal"/>
-        <w:pStyle w:val="Titre4"/>
         <w:lvlText w:val="%1.%2.%3.%4"/>
         <w:lvlJc w:val="left"/>
         <w:pPr>
@@ -5825,7 +6957,6 @@
       <w:lvl w:ilvl="4">
         <w:start w:val="1"/>
         <w:numFmt w:val="decimal"/>
-        <w:pStyle w:val="Titre5"/>
         <w:lvlText w:val="%1.%2.%3.%4.%5"/>
         <w:lvlJc w:val="left"/>
         <w:pPr>
@@ -5840,7 +6971,6 @@
       <w:lvl w:ilvl="5">
         <w:start w:val="1"/>
         <w:numFmt w:val="decimal"/>
-        <w:pStyle w:val="Titre6"/>
         <w:lvlText w:val="%1.%2.%3.%4.%5.%6"/>
         <w:lvlJc w:val="left"/>
         <w:pPr>
@@ -5895,7 +7025,10 @@
     </w:lvlOverride>
   </w:num>
   <w:num w:numId="47">
-    <w:abstractNumId w:val="15"/>
+    <w:abstractNumId w:val="16"/>
+  </w:num>
+  <w:num w:numId="48">
+    <w:abstractNumId w:val="12"/>
   </w:num>
 </w:numbering>
 </file>
@@ -21973,7 +23106,7 @@
 </file>
 
 <file path=customXml/itemProps1.xml><?xml version="1.0" encoding="utf-8"?>
-<ds:datastoreItem xmlns:ds="http://schemas.openxmlformats.org/officeDocument/2006/customXml" ds:itemID="{96A38661-03A6-4BDF-A001-09C461A67E92}">
+<ds:datastoreItem xmlns:ds="http://schemas.openxmlformats.org/officeDocument/2006/customXml" ds:itemID="{D62C3632-5AC2-46D2-9CD6-450CFEF5EB56}">
   <ds:schemaRefs>
     <ds:schemaRef ds:uri="http://schemas.openxmlformats.org/officeDocument/2006/bibliography"/>
   </ds:schemaRefs>
